--- a/DevConnector.docx
+++ b/DevConnector.docx
@@ -3,8 +3,6 @@
 <w:document xmlns:wpc="http://schemas.microsoft.com/office/word/2010/wordprocessingCanvas" xmlns:cx="http://schemas.microsoft.com/office/drawing/2014/chartex" xmlns:cx1="http://schemas.microsoft.com/office/drawing/2015/9/8/chartex" xmlns:cx2="http://schemas.microsoft.com/office/drawing/2015/10/21/chartex" xmlns:cx3="http://schemas.microsoft.com/office/drawing/2016/5/9/chartex" xmlns:cx4="http://schemas.microsoft.com/office/drawing/2016/5/10/chartex" xmlns:cx5="http://schemas.microsoft.com/office/drawing/2016/5/11/chartex" xmlns:cx6="http://schemas.microsoft.com/office/drawing/2016/5/12/chartex" xmlns:cx7="http://schemas.microsoft.com/office/drawing/2016/5/13/chartex" xmlns:cx8="http://schemas.microsoft.com/office/drawing/2016/5/14/chartex" xmlns:mc="http://schemas.openxmlformats.org/markup-compatibility/2006" xmlns:aink="http://schemas.microsoft.com/office/drawing/2016/ink" xmlns:am3d="http://schemas.microsoft.com/office/drawing/2017/model3d" xmlns:o="urn:schemas-microsoft-com:office:office" xmlns:r="http://schemas.openxmlformats.org/officeDocument/2006/relationships" xmlns:m="http://schemas.openxmlformats.org/officeDocument/2006/math" xmlns:v="urn:schemas-microsoft-com:vml" xmlns:wp14="http://schemas.microsoft.com/office/word/2010/wordprocessingDrawing" xmlns:wp="http://schemas.openxmlformats.org/drawingml/2006/wordprocessingDrawing" xmlns:w10="urn:schemas-microsoft-com:office:word" xmlns:w="http://schemas.openxmlformats.org/wordprocessingml/2006/main" xmlns:w14="http://schemas.microsoft.com/office/word/2010/wordml" xmlns:w15="http://schemas.microsoft.com/office/word/2012/wordml" xmlns:w16cid="http://schemas.microsoft.com/office/word/2016/wordml/cid" xmlns:w16se="http://schemas.microsoft.com/office/word/2015/wordml/symex" xmlns:wpg="http://schemas.microsoft.com/office/word/2010/wordprocessingGroup" xmlns:wpi="http://schemas.microsoft.com/office/word/2010/wordprocessingInk" xmlns:wne="http://schemas.microsoft.com/office/word/2006/wordml" xmlns:wps="http://schemas.microsoft.com/office/word/2010/wordprocessingShape" mc:Ignorable="w14 w15 w16se w16cid wp14">
   <w:body>
     <w:p>
-      <w:bookmarkStart w:id="0" w:name="_GoBack"/>
-      <w:bookmarkEnd w:id="0"/>
       <w:r>
         <w:t>Installed Dependencies:</w:t>
       </w:r>
@@ -29,11 +27,9 @@
           <w:numId w:val="1"/>
         </w:numPr>
       </w:pPr>
-      <w:proofErr w:type="gramStart"/>
       <w:r>
         <w:t>Express-validator</w:t>
       </w:r>
-      <w:proofErr w:type="gramEnd"/>
     </w:p>
     <w:p>
       <w:pPr>
@@ -55,11 +51,14 @@
           <w:numId w:val="1"/>
         </w:numPr>
       </w:pPr>
-      <w:proofErr w:type="spellStart"/>
       <w:r>
         <w:t>Bcrybt</w:t>
       </w:r>
-      <w:proofErr w:type="spellEnd"/>
+      <w:r>
+        <w:t xml:space="preserve"> //update: bcryptjs is needed so I installed it using npm.</w:t>
+      </w:r>
+      <w:bookmarkStart w:id="0" w:name="_GoBack"/>
+      <w:bookmarkEnd w:id="0"/>
     </w:p>
     <w:p>
       <w:pPr>
@@ -81,11 +80,9 @@
           <w:numId w:val="1"/>
         </w:numPr>
       </w:pPr>
-      <w:proofErr w:type="spellStart"/>
       <w:r>
         <w:t>Jsonwebtoken</w:t>
       </w:r>
-      <w:proofErr w:type="spellEnd"/>
     </w:p>
     <w:p>
       <w:pPr>
@@ -128,13 +125,8 @@
           <w:numId w:val="2"/>
         </w:numPr>
       </w:pPr>
-      <w:proofErr w:type="spellStart"/>
-      <w:r>
-        <w:t>Nodemon</w:t>
-      </w:r>
-      <w:proofErr w:type="spellEnd"/>
-      <w:r>
-        <w:t xml:space="preserve"> (I already have it installed globally but I think I need to install it with –save)</w:t>
+      <w:r>
+        <w:t>Nodemon (I already have it installed globally but I think I need to install it with –save)</w:t>
       </w:r>
     </w:p>
     <w:p>
@@ -520,6 +512,7 @@
     <w:lsdException w:name="HTML Sample" w:semiHidden="1" w:unhideWhenUsed="1"/>
     <w:lsdException w:name="HTML Typewriter" w:semiHidden="1" w:unhideWhenUsed="1"/>
     <w:lsdException w:name="HTML Variable" w:semiHidden="1" w:unhideWhenUsed="1"/>
+    <w:lsdException w:name="Normal Table" w:semiHidden="1" w:unhideWhenUsed="1"/>
     <w:lsdException w:name="annotation subject" w:semiHidden="1" w:unhideWhenUsed="1"/>
     <w:lsdException w:name="No List" w:semiHidden="1" w:unhideWhenUsed="1"/>
     <w:lsdException w:name="Outline List 1" w:semiHidden="1" w:unhideWhenUsed="1"/>
@@ -565,9 +558,11 @@
     <w:lsdException w:name="Table Subtle 1" w:semiHidden="1" w:unhideWhenUsed="1"/>
     <w:lsdException w:name="Table Subtle 2" w:semiHidden="1" w:unhideWhenUsed="1"/>
     <w:lsdException w:name="Table Web 1" w:semiHidden="1" w:unhideWhenUsed="1"/>
+    <w:lsdException w:name="Table Web 2" w:semiHidden="1" w:unhideWhenUsed="1"/>
     <w:lsdException w:name="Table Web 3" w:semiHidden="1" w:unhideWhenUsed="1"/>
     <w:lsdException w:name="Balloon Text" w:semiHidden="1" w:unhideWhenUsed="1"/>
     <w:lsdException w:name="Table Grid" w:uiPriority="39"/>
+    <w:lsdException w:name="Table Theme" w:semiHidden="1" w:unhideWhenUsed="1"/>
     <w:lsdException w:name="Placeholder Text" w:semiHidden="1"/>
     <w:lsdException w:name="No Spacing" w:uiPriority="1" w:qFormat="1"/>
     <w:lsdException w:name="Light Shading" w:uiPriority="60"/>

--- a/DevConnector.docx
+++ b/DevConnector.docx
@@ -57,8 +57,6 @@
       <w:r>
         <w:t xml:space="preserve"> //update: bcryptjs is needed so I installed it using npm.</w:t>
       </w:r>
-      <w:bookmarkStart w:id="0" w:name="_GoBack"/>
-      <w:bookmarkEnd w:id="0"/>
     </w:p>
     <w:p>
       <w:pPr>
@@ -141,7 +139,585 @@
         <w:t>Concurrently</w:t>
       </w:r>
     </w:p>
+    <w:p>
+      <w:r>
+        <w:t>After completing the back end, it’s time to jump to the front end and creating a react app:</w:t>
+      </w:r>
+    </w:p>
+    <w:p>
+      <w:r>
+        <w:t>npx create-react-app client</w:t>
+      </w:r>
+      <w:r>
+        <w:t xml:space="preserve"> </w:t>
+      </w:r>
+    </w:p>
+    <w:p>
+      <w:r>
+        <w:t>npx used to run commands like the one above without having to install them globally on our machine</w:t>
+      </w:r>
+    </w:p>
+    <w:p>
+      <w:pPr>
+        <w:autoSpaceDE w:val="0"/>
+        <w:autoSpaceDN w:val="0"/>
+        <w:adjustRightInd w:val="0"/>
+        <w:spacing w:after="0" w:line="240" w:lineRule="auto"/>
+        <w:rPr>
+          <w:rFonts w:ascii="Lucida Console" w:hAnsi="Lucida Console" w:cs="Lucida Console"/>
+          <w:sz w:val="18"/>
+          <w:szCs w:val="18"/>
+        </w:rPr>
+      </w:pPr>
+    </w:p>
+    <w:p>
+      <w:pPr>
+        <w:autoSpaceDE w:val="0"/>
+        <w:autoSpaceDN w:val="0"/>
+        <w:adjustRightInd w:val="0"/>
+        <w:spacing w:after="0" w:line="240" w:lineRule="auto"/>
+        <w:rPr>
+          <w:rFonts w:ascii="Lucida Console" w:hAnsi="Lucida Console" w:cs="Lucida Console"/>
+          <w:sz w:val="18"/>
+          <w:szCs w:val="18"/>
+        </w:rPr>
+      </w:pPr>
+      <w:r>
+        <w:rPr>
+          <w:rFonts w:ascii="Lucida Console" w:hAnsi="Lucida Console" w:cs="Lucida Console"/>
+          <w:sz w:val="18"/>
+          <w:szCs w:val="18"/>
+        </w:rPr>
+        <w:t>In the client folder install the following:</w:t>
+      </w:r>
+    </w:p>
+    <w:p>
+      <w:pPr>
+        <w:pStyle w:val="ListParagraph"/>
+        <w:numPr>
+          <w:ilvl w:val="0"/>
+          <w:numId w:val="1"/>
+        </w:numPr>
+      </w:pPr>
+      <w:r>
+        <w:t xml:space="preserve">axios </w:t>
+      </w:r>
+    </w:p>
+    <w:p>
+      <w:pPr>
+        <w:pStyle w:val="ListParagraph"/>
+        <w:numPr>
+          <w:ilvl w:val="0"/>
+          <w:numId w:val="1"/>
+        </w:numPr>
+      </w:pPr>
+      <w:r>
+        <w:t>react-router-dom</w:t>
+      </w:r>
+    </w:p>
+    <w:p>
+      <w:pPr>
+        <w:pStyle w:val="ListParagraph"/>
+        <w:numPr>
+          <w:ilvl w:val="0"/>
+          <w:numId w:val="1"/>
+        </w:numPr>
+      </w:pPr>
+      <w:r>
+        <w:t xml:space="preserve"> redux</w:t>
+      </w:r>
+    </w:p>
+    <w:p>
+      <w:pPr>
+        <w:pStyle w:val="ListParagraph"/>
+        <w:numPr>
+          <w:ilvl w:val="0"/>
+          <w:numId w:val="1"/>
+        </w:numPr>
+      </w:pPr>
+      <w:r>
+        <w:t xml:space="preserve"> react-redux</w:t>
+      </w:r>
+    </w:p>
+    <w:p>
+      <w:pPr>
+        <w:pStyle w:val="ListParagraph"/>
+        <w:numPr>
+          <w:ilvl w:val="0"/>
+          <w:numId w:val="1"/>
+        </w:numPr>
+      </w:pPr>
+      <w:r>
+        <w:t xml:space="preserve"> redux-thunk</w:t>
+      </w:r>
+    </w:p>
+    <w:p>
+      <w:pPr>
+        <w:pStyle w:val="ListParagraph"/>
+        <w:numPr>
+          <w:ilvl w:val="0"/>
+          <w:numId w:val="1"/>
+        </w:numPr>
+      </w:pPr>
+      <w:r>
+        <w:t xml:space="preserve"> redux-devtools-</w:t>
+      </w:r>
+      <w:r>
+        <w:t>extension</w:t>
+      </w:r>
+    </w:p>
+    <w:p>
+      <w:pPr>
+        <w:pStyle w:val="ListParagraph"/>
+        <w:numPr>
+          <w:ilvl w:val="0"/>
+          <w:numId w:val="1"/>
+        </w:numPr>
+      </w:pPr>
+      <w:r>
+        <w:t xml:space="preserve"> </w:t>
+      </w:r>
+      <w:r>
+        <w:t>M</w:t>
+      </w:r>
+      <w:r>
+        <w:t>oment</w:t>
+      </w:r>
+    </w:p>
+    <w:p>
+      <w:pPr>
+        <w:pStyle w:val="ListParagraph"/>
+        <w:numPr>
+          <w:ilvl w:val="0"/>
+          <w:numId w:val="1"/>
+        </w:numPr>
+      </w:pPr>
+      <w:r>
+        <w:t xml:space="preserve"> react-moment</w:t>
+      </w:r>
+    </w:p>
+    <w:p>
+      <w:r>
+        <w:t>Inside the client folder, remove the git repository and the git ignore folder (the readme file as well if you like)</w:t>
+      </w:r>
+    </w:p>
+    <w:p>
+      <w:r>
+        <w:t>Cd into the client and run the command rm-rf .git</w:t>
+      </w:r>
+    </w:p>
+    <w:p>
+      <w:r>
+        <w:t>Then inside the client, package.json file, add the following</w:t>
+      </w:r>
+      <w:r>
+        <w:t>:</w:t>
+      </w:r>
+    </w:p>
+    <w:p>
+      <w:pPr>
+        <w:shd w:val="clear" w:color="auto" w:fill="1C1C1C"/>
+        <w:spacing w:after="0" w:line="285" w:lineRule="atLeast"/>
+        <w:rPr>
+          <w:rFonts w:ascii="Consolas" w:eastAsia="Times New Roman" w:hAnsi="Consolas" w:cs="Consolas"/>
+          <w:color w:val="CCCCCC"/>
+          <w:sz w:val="21"/>
+          <w:szCs w:val="21"/>
+        </w:rPr>
+      </w:pPr>
+      <w:r>
+        <w:rPr>
+          <w:rFonts w:ascii="Consolas" w:eastAsia="Times New Roman" w:hAnsi="Consolas" w:cs="Consolas"/>
+          <w:color w:val="2BE98A"/>
+          <w:sz w:val="21"/>
+          <w:szCs w:val="21"/>
+        </w:rPr>
+        <w:t>"proxy"</w:t>
+      </w:r>
+      <w:r>
+        <w:rPr>
+          <w:rFonts w:ascii="Consolas" w:eastAsia="Times New Roman" w:hAnsi="Consolas" w:cs="Consolas"/>
+          <w:color w:val="F92672"/>
+          <w:sz w:val="21"/>
+          <w:szCs w:val="21"/>
+        </w:rPr>
+        <w:t>:</w:t>
+      </w:r>
+      <w:r>
+        <w:rPr>
+          <w:rFonts w:ascii="Consolas" w:eastAsia="Times New Roman" w:hAnsi="Consolas" w:cs="Consolas"/>
+          <w:color w:val="E6DB74"/>
+          <w:sz w:val="21"/>
+          <w:szCs w:val="21"/>
+        </w:rPr>
+        <w:t>"http://localhost:5000"</w:t>
+      </w:r>
+    </w:p>
+    <w:p>
+      <w:r>
+        <w:t>Before the end of the file</w:t>
+      </w:r>
+    </w:p>
     <w:p/>
+    <w:p/>
+    <w:p/>
+    <w:p/>
+    <w:p>
+      <w:r>
+        <w:lastRenderedPageBreak/>
+        <w:t>Get rid of the following files:</w:t>
+      </w:r>
+    </w:p>
+    <w:p>
+      <w:r>
+        <w:rPr>
+          <w:noProof/>
+        </w:rPr>
+        <w:drawing>
+          <wp:inline distT="0" distB="0" distL="0" distR="0" wp14:anchorId="4D29BBB5" wp14:editId="008E1F95">
+            <wp:extent cx="2695575" cy="1831609"/>
+            <wp:effectExtent l="0" t="0" r="0" b="0"/>
+            <wp:docPr id="1" name="Picture 1"/>
+            <wp:cNvGraphicFramePr>
+              <a:graphicFrameLocks xmlns:a="http://schemas.openxmlformats.org/drawingml/2006/main" noChangeAspect="1"/>
+            </wp:cNvGraphicFramePr>
+            <a:graphic xmlns:a="http://schemas.openxmlformats.org/drawingml/2006/main">
+              <a:graphicData uri="http://schemas.openxmlformats.org/drawingml/2006/picture">
+                <pic:pic xmlns:pic="http://schemas.openxmlformats.org/drawingml/2006/picture">
+                  <pic:nvPicPr>
+                    <pic:cNvPr id="1" name=""/>
+                    <pic:cNvPicPr/>
+                  </pic:nvPicPr>
+                  <pic:blipFill rotWithShape="1">
+                    <a:blip r:embed="rId5"/>
+                    <a:srcRect l="46474" t="43874" r="41026" b="41026"/>
+                    <a:stretch/>
+                  </pic:blipFill>
+                  <pic:spPr bwMode="auto">
+                    <a:xfrm>
+                      <a:off x="0" y="0"/>
+                      <a:ext cx="2701227" cy="1835450"/>
+                    </a:xfrm>
+                    <a:prstGeom prst="rect">
+                      <a:avLst/>
+                    </a:prstGeom>
+                    <a:ln>
+                      <a:noFill/>
+                    </a:ln>
+                    <a:extLst>
+                      <a:ext uri="{53640926-AAD7-44D8-BBD7-CCE9431645EC}">
+                        <a14:shadowObscured xmlns:a14="http://schemas.microsoft.com/office/drawing/2010/main"/>
+                      </a:ext>
+                    </a:extLst>
+                  </pic:spPr>
+                </pic:pic>
+              </a:graphicData>
+            </a:graphic>
+          </wp:inline>
+        </w:drawing>
+      </w:r>
+    </w:p>
+    <w:p>
+      <w:r>
+        <w:t xml:space="preserve">Then remove any </w:t>
+      </w:r>
+      <w:r>
+        <w:t>references of those files from index.js,app.js</w:t>
+      </w:r>
+    </w:p>
+    <w:p>
+      <w:r>
+        <w:t>Edit app.js to an arrow function instead of the default one , and use fragment</w:t>
+      </w:r>
+    </w:p>
+    <w:p>
+      <w:pPr>
+        <w:shd w:val="clear" w:color="auto" w:fill="1C1C1C"/>
+        <w:spacing w:after="0" w:line="285" w:lineRule="atLeast"/>
+        <w:rPr>
+          <w:rFonts w:ascii="Consolas" w:eastAsia="Times New Roman" w:hAnsi="Consolas" w:cs="Consolas"/>
+          <w:color w:val="CCCCCC"/>
+          <w:sz w:val="21"/>
+          <w:szCs w:val="21"/>
+        </w:rPr>
+      </w:pPr>
+      <w:r>
+        <w:rPr>
+          <w:rFonts w:ascii="Consolas" w:eastAsia="Times New Roman" w:hAnsi="Consolas" w:cs="Consolas"/>
+          <w:color w:val="49E0FD"/>
+          <w:sz w:val="21"/>
+          <w:szCs w:val="21"/>
+        </w:rPr>
+        <w:t>const</w:t>
+      </w:r>
+      <w:r>
+        <w:rPr>
+          <w:rFonts w:ascii="Consolas" w:eastAsia="Times New Roman" w:hAnsi="Consolas" w:cs="Consolas"/>
+          <w:color w:val="CCCCCC"/>
+          <w:sz w:val="21"/>
+          <w:szCs w:val="21"/>
+        </w:rPr>
+        <w:t> </w:t>
+      </w:r>
+      <w:r>
+        <w:rPr>
+          <w:rFonts w:ascii="Consolas" w:eastAsia="Times New Roman" w:hAnsi="Consolas" w:cs="Consolas"/>
+          <w:color w:val="B0EC38"/>
+          <w:sz w:val="21"/>
+          <w:szCs w:val="21"/>
+        </w:rPr>
+        <w:t>App</w:t>
+      </w:r>
+      <w:r>
+        <w:rPr>
+          <w:rFonts w:ascii="Consolas" w:eastAsia="Times New Roman" w:hAnsi="Consolas" w:cs="Consolas"/>
+          <w:color w:val="F92672"/>
+          <w:sz w:val="21"/>
+          <w:szCs w:val="21"/>
+        </w:rPr>
+        <w:t>=</w:t>
+      </w:r>
+      <w:r>
+        <w:rPr>
+          <w:rFonts w:ascii="Consolas" w:eastAsia="Times New Roman" w:hAnsi="Consolas" w:cs="Consolas"/>
+          <w:color w:val="CCCCCC"/>
+          <w:sz w:val="21"/>
+          <w:szCs w:val="21"/>
+        </w:rPr>
+        <w:t>() </w:t>
+      </w:r>
+      <w:r>
+        <w:rPr>
+          <w:rFonts w:ascii="Consolas" w:eastAsia="Times New Roman" w:hAnsi="Consolas" w:cs="Consolas"/>
+          <w:color w:val="F92672"/>
+          <w:sz w:val="21"/>
+          <w:szCs w:val="21"/>
+        </w:rPr>
+        <w:t>=&gt;</w:t>
+      </w:r>
+      <w:r>
+        <w:rPr>
+          <w:rFonts w:ascii="Consolas" w:eastAsia="Times New Roman" w:hAnsi="Consolas" w:cs="Consolas"/>
+          <w:color w:val="CCCCCC"/>
+          <w:sz w:val="21"/>
+          <w:szCs w:val="21"/>
+        </w:rPr>
+        <w:t>(</w:t>
+      </w:r>
+    </w:p>
+    <w:p>
+      <w:pPr>
+        <w:shd w:val="clear" w:color="auto" w:fill="1C1C1C"/>
+        <w:spacing w:after="0" w:line="285" w:lineRule="atLeast"/>
+        <w:rPr>
+          <w:rFonts w:ascii="Consolas" w:eastAsia="Times New Roman" w:hAnsi="Consolas" w:cs="Consolas"/>
+          <w:color w:val="CCCCCC"/>
+          <w:sz w:val="21"/>
+          <w:szCs w:val="21"/>
+        </w:rPr>
+      </w:pPr>
+    </w:p>
+    <w:p>
+      <w:pPr>
+        <w:shd w:val="clear" w:color="auto" w:fill="1C1C1C"/>
+        <w:spacing w:after="0" w:line="285" w:lineRule="atLeast"/>
+        <w:rPr>
+          <w:rFonts w:ascii="Consolas" w:eastAsia="Times New Roman" w:hAnsi="Consolas" w:cs="Consolas"/>
+          <w:color w:val="CCCCCC"/>
+          <w:sz w:val="21"/>
+          <w:szCs w:val="21"/>
+        </w:rPr>
+      </w:pPr>
+      <w:r>
+        <w:rPr>
+          <w:rFonts w:ascii="Consolas" w:eastAsia="Times New Roman" w:hAnsi="Consolas" w:cs="Consolas"/>
+          <w:color w:val="CCCCCC"/>
+          <w:sz w:val="21"/>
+          <w:szCs w:val="21"/>
+        </w:rPr>
+        <w:t>&lt;</w:t>
+      </w:r>
+      <w:r>
+        <w:rPr>
+          <w:rFonts w:ascii="Consolas" w:eastAsia="Times New Roman" w:hAnsi="Consolas" w:cs="Consolas"/>
+          <w:color w:val="2BE98A"/>
+          <w:sz w:val="21"/>
+          <w:szCs w:val="21"/>
+        </w:rPr>
+        <w:t>Fragment</w:t>
+      </w:r>
+      <w:r>
+        <w:rPr>
+          <w:rFonts w:ascii="Consolas" w:eastAsia="Times New Roman" w:hAnsi="Consolas" w:cs="Consolas"/>
+          <w:color w:val="CCCCCC"/>
+          <w:sz w:val="21"/>
+          <w:szCs w:val="21"/>
+        </w:rPr>
+        <w:t>&gt;</w:t>
+      </w:r>
+    </w:p>
+    <w:p>
+      <w:pPr>
+        <w:shd w:val="clear" w:color="auto" w:fill="1C1C1C"/>
+        <w:spacing w:after="0" w:line="285" w:lineRule="atLeast"/>
+        <w:rPr>
+          <w:rFonts w:ascii="Consolas" w:eastAsia="Times New Roman" w:hAnsi="Consolas" w:cs="Consolas"/>
+          <w:color w:val="CCCCCC"/>
+          <w:sz w:val="21"/>
+          <w:szCs w:val="21"/>
+        </w:rPr>
+      </w:pPr>
+      <w:r>
+        <w:rPr>
+          <w:rFonts w:ascii="Consolas" w:eastAsia="Times New Roman" w:hAnsi="Consolas" w:cs="Consolas"/>
+          <w:color w:val="CCCCCC"/>
+          <w:sz w:val="21"/>
+          <w:szCs w:val="21"/>
+        </w:rPr>
+        <w:t>  &lt;</w:t>
+      </w:r>
+      <w:r>
+        <w:rPr>
+          <w:rFonts w:ascii="Consolas" w:eastAsia="Times New Roman" w:hAnsi="Consolas" w:cs="Consolas"/>
+          <w:color w:val="F92672"/>
+          <w:sz w:val="21"/>
+          <w:szCs w:val="21"/>
+        </w:rPr>
+        <w:t>h1</w:t>
+      </w:r>
+      <w:r>
+        <w:rPr>
+          <w:rFonts w:ascii="Consolas" w:eastAsia="Times New Roman" w:hAnsi="Consolas" w:cs="Consolas"/>
+          <w:color w:val="CCCCCC"/>
+          <w:sz w:val="21"/>
+          <w:szCs w:val="21"/>
+        </w:rPr>
+        <w:t>&gt;App&lt;/</w:t>
+      </w:r>
+      <w:r>
+        <w:rPr>
+          <w:rFonts w:ascii="Consolas" w:eastAsia="Times New Roman" w:hAnsi="Consolas" w:cs="Consolas"/>
+          <w:color w:val="F92672"/>
+          <w:sz w:val="21"/>
+          <w:szCs w:val="21"/>
+        </w:rPr>
+        <w:t>h1</w:t>
+      </w:r>
+      <w:r>
+        <w:rPr>
+          <w:rFonts w:ascii="Consolas" w:eastAsia="Times New Roman" w:hAnsi="Consolas" w:cs="Consolas"/>
+          <w:color w:val="CCCCCC"/>
+          <w:sz w:val="21"/>
+          <w:szCs w:val="21"/>
+        </w:rPr>
+        <w:t>&gt;</w:t>
+      </w:r>
+    </w:p>
+    <w:p>
+      <w:pPr>
+        <w:shd w:val="clear" w:color="auto" w:fill="1C1C1C"/>
+        <w:spacing w:after="0" w:line="285" w:lineRule="atLeast"/>
+        <w:rPr>
+          <w:rFonts w:ascii="Consolas" w:eastAsia="Times New Roman" w:hAnsi="Consolas" w:cs="Consolas"/>
+          <w:color w:val="CCCCCC"/>
+          <w:sz w:val="21"/>
+          <w:szCs w:val="21"/>
+        </w:rPr>
+      </w:pPr>
+      <w:r>
+        <w:rPr>
+          <w:rFonts w:ascii="Consolas" w:eastAsia="Times New Roman" w:hAnsi="Consolas" w:cs="Consolas"/>
+          <w:color w:val="CCCCCC"/>
+          <w:sz w:val="21"/>
+          <w:szCs w:val="21"/>
+        </w:rPr>
+        <w:t>&lt;/</w:t>
+      </w:r>
+      <w:r>
+        <w:rPr>
+          <w:rFonts w:ascii="Consolas" w:eastAsia="Times New Roman" w:hAnsi="Consolas" w:cs="Consolas"/>
+          <w:color w:val="2BE98A"/>
+          <w:sz w:val="21"/>
+          <w:szCs w:val="21"/>
+        </w:rPr>
+        <w:t>Fragment</w:t>
+      </w:r>
+      <w:r>
+        <w:rPr>
+          <w:rFonts w:ascii="Consolas" w:eastAsia="Times New Roman" w:hAnsi="Consolas" w:cs="Consolas"/>
+          <w:color w:val="CCCCCC"/>
+          <w:sz w:val="21"/>
+          <w:szCs w:val="21"/>
+        </w:rPr>
+        <w:t>&gt;     </w:t>
+      </w:r>
+    </w:p>
+    <w:p>
+      <w:pPr>
+        <w:shd w:val="clear" w:color="auto" w:fill="1C1C1C"/>
+        <w:spacing w:after="0" w:line="285" w:lineRule="atLeast"/>
+        <w:rPr>
+          <w:rFonts w:ascii="Consolas" w:eastAsia="Times New Roman" w:hAnsi="Consolas" w:cs="Consolas"/>
+          <w:color w:val="CCCCCC"/>
+          <w:sz w:val="21"/>
+          <w:szCs w:val="21"/>
+        </w:rPr>
+      </w:pPr>
+      <w:r>
+        <w:rPr>
+          <w:rFonts w:ascii="Consolas" w:eastAsia="Times New Roman" w:hAnsi="Consolas" w:cs="Consolas"/>
+          <w:color w:val="CCCCCC"/>
+          <w:sz w:val="21"/>
+          <w:szCs w:val="21"/>
+        </w:rPr>
+        <w:t> </w:t>
+      </w:r>
+    </w:p>
+    <w:p>
+      <w:pPr>
+        <w:shd w:val="clear" w:color="auto" w:fill="1C1C1C"/>
+        <w:spacing w:after="0" w:line="285" w:lineRule="atLeast"/>
+        <w:rPr>
+          <w:rFonts w:ascii="Consolas" w:eastAsia="Times New Roman" w:hAnsi="Consolas" w:cs="Consolas"/>
+          <w:color w:val="CCCCCC"/>
+          <w:sz w:val="21"/>
+          <w:szCs w:val="21"/>
+        </w:rPr>
+      </w:pPr>
+      <w:r>
+        <w:rPr>
+          <w:rFonts w:ascii="Consolas" w:eastAsia="Times New Roman" w:hAnsi="Consolas" w:cs="Consolas"/>
+          <w:color w:val="CCCCCC"/>
+          <w:sz w:val="21"/>
+          <w:szCs w:val="21"/>
+        </w:rPr>
+        <w:t>)</w:t>
+      </w:r>
+    </w:p>
+    <w:p/>
+    <w:p>
+      <w:r>
+        <w:t>To add images to the project add them on the path Client&gt;src&gt;create a folder for ‘images’</w:t>
+      </w:r>
+    </w:p>
+    <w:p>
+      <w:r>
+        <w:t xml:space="preserve">Go to </w:t>
+      </w:r>
+      <w:hyperlink r:id="rId6" w:history="1">
+        <w:r>
+          <w:rPr>
+            <w:rStyle w:val="Hyperlink"/>
+          </w:rPr>
+          <w:t>https://fontawesome.com/</w:t>
+        </w:r>
+      </w:hyperlink>
+      <w:r>
+        <w:t xml:space="preserve"> and grab the link provided after clicking on ‘Start for free’</w:t>
+      </w:r>
+      <w:bookmarkStart w:id="0" w:name="_GoBack"/>
+      <w:bookmarkEnd w:id="0"/>
+    </w:p>
     <w:sectPr>
       <w:pgSz w:w="12240" w:h="15840"/>
       <w:pgMar w:top="1440" w:right="1440" w:bottom="1440" w:left="1440" w:header="720" w:footer="720" w:gutter="0"/>
@@ -155,6 +731,118 @@
 <file path=word/numbering.xml><?xml version="1.0" encoding="utf-8"?>
 <w:numbering xmlns:wpc="http://schemas.microsoft.com/office/word/2010/wordprocessingCanvas" xmlns:cx="http://schemas.microsoft.com/office/drawing/2014/chartex" xmlns:cx1="http://schemas.microsoft.com/office/drawing/2015/9/8/chartex" xmlns:cx2="http://schemas.microsoft.com/office/drawing/2015/10/21/chartex" xmlns:cx3="http://schemas.microsoft.com/office/drawing/2016/5/9/chartex" xmlns:cx4="http://schemas.microsoft.com/office/drawing/2016/5/10/chartex" xmlns:cx5="http://schemas.microsoft.com/office/drawing/2016/5/11/chartex" xmlns:cx6="http://schemas.microsoft.com/office/drawing/2016/5/12/chartex" xmlns:cx7="http://schemas.microsoft.com/office/drawing/2016/5/13/chartex" xmlns:cx8="http://schemas.microsoft.com/office/drawing/2016/5/14/chartex" xmlns:mc="http://schemas.openxmlformats.org/markup-compatibility/2006" xmlns:aink="http://schemas.microsoft.com/office/drawing/2016/ink" xmlns:am3d="http://schemas.microsoft.com/office/drawing/2017/model3d" xmlns:o="urn:schemas-microsoft-com:office:office" xmlns:r="http://schemas.openxmlformats.org/officeDocument/2006/relationships" xmlns:m="http://schemas.openxmlformats.org/officeDocument/2006/math" xmlns:v="urn:schemas-microsoft-com:vml" xmlns:wp14="http://schemas.microsoft.com/office/word/2010/wordprocessingDrawing" xmlns:wp="http://schemas.openxmlformats.org/drawingml/2006/wordprocessingDrawing" xmlns:w10="urn:schemas-microsoft-com:office:word" xmlns:w="http://schemas.openxmlformats.org/wordprocessingml/2006/main" xmlns:w14="http://schemas.microsoft.com/office/word/2010/wordml" xmlns:w15="http://schemas.microsoft.com/office/word/2012/wordml" xmlns:w16cid="http://schemas.microsoft.com/office/word/2016/wordml/cid" xmlns:w16se="http://schemas.microsoft.com/office/word/2015/wordml/symex" xmlns:wpg="http://schemas.microsoft.com/office/word/2010/wordprocessingGroup" xmlns:wpi="http://schemas.microsoft.com/office/word/2010/wordprocessingInk" xmlns:wne="http://schemas.microsoft.com/office/word/2006/wordml" xmlns:wps="http://schemas.microsoft.com/office/word/2010/wordprocessingShape" mc:Ignorable="w14 w15 w16se w16cid wp14">
   <w:abstractNum w:abstractNumId="0" w15:restartNumberingAfterBreak="0">
+    <w:nsid w:val="1C017C5C"/>
+    <w:multiLevelType w:val="hybridMultilevel"/>
+    <w:tmpl w:val="0A384362"/>
+    <w:lvl w:ilvl="0" w:tplc="19BA3712">
+      <w:numFmt w:val="bullet"/>
+      <w:lvlText w:val="-"/>
+      <w:lvlJc w:val="left"/>
+      <w:pPr>
+        <w:ind w:left="465" w:hanging="360"/>
+      </w:pPr>
+      <w:rPr>
+        <w:rFonts w:ascii="Lucida Console" w:eastAsiaTheme="minorHAnsi" w:hAnsi="Lucida Console" w:cs="Lucida Console" w:hint="default"/>
+      </w:rPr>
+    </w:lvl>
+    <w:lvl w:ilvl="1" w:tplc="04090003" w:tentative="1">
+      <w:start w:val="1"/>
+      <w:numFmt w:val="bullet"/>
+      <w:lvlText w:val="o"/>
+      <w:lvlJc w:val="left"/>
+      <w:pPr>
+        <w:ind w:left="1185" w:hanging="360"/>
+      </w:pPr>
+      <w:rPr>
+        <w:rFonts w:ascii="Courier New" w:hAnsi="Courier New" w:cs="Courier New" w:hint="default"/>
+      </w:rPr>
+    </w:lvl>
+    <w:lvl w:ilvl="2" w:tplc="04090005" w:tentative="1">
+      <w:start w:val="1"/>
+      <w:numFmt w:val="bullet"/>
+      <w:lvlText w:val=""/>
+      <w:lvlJc w:val="left"/>
+      <w:pPr>
+        <w:ind w:left="1905" w:hanging="360"/>
+      </w:pPr>
+      <w:rPr>
+        <w:rFonts w:ascii="Wingdings" w:hAnsi="Wingdings" w:hint="default"/>
+      </w:rPr>
+    </w:lvl>
+    <w:lvl w:ilvl="3" w:tplc="04090001" w:tentative="1">
+      <w:start w:val="1"/>
+      <w:numFmt w:val="bullet"/>
+      <w:lvlText w:val=""/>
+      <w:lvlJc w:val="left"/>
+      <w:pPr>
+        <w:ind w:left="2625" w:hanging="360"/>
+      </w:pPr>
+      <w:rPr>
+        <w:rFonts w:ascii="Symbol" w:hAnsi="Symbol" w:hint="default"/>
+      </w:rPr>
+    </w:lvl>
+    <w:lvl w:ilvl="4" w:tplc="04090003" w:tentative="1">
+      <w:start w:val="1"/>
+      <w:numFmt w:val="bullet"/>
+      <w:lvlText w:val="o"/>
+      <w:lvlJc w:val="left"/>
+      <w:pPr>
+        <w:ind w:left="3345" w:hanging="360"/>
+      </w:pPr>
+      <w:rPr>
+        <w:rFonts w:ascii="Courier New" w:hAnsi="Courier New" w:cs="Courier New" w:hint="default"/>
+      </w:rPr>
+    </w:lvl>
+    <w:lvl w:ilvl="5" w:tplc="04090005" w:tentative="1">
+      <w:start w:val="1"/>
+      <w:numFmt w:val="bullet"/>
+      <w:lvlText w:val=""/>
+      <w:lvlJc w:val="left"/>
+      <w:pPr>
+        <w:ind w:left="4065" w:hanging="360"/>
+      </w:pPr>
+      <w:rPr>
+        <w:rFonts w:ascii="Wingdings" w:hAnsi="Wingdings" w:hint="default"/>
+      </w:rPr>
+    </w:lvl>
+    <w:lvl w:ilvl="6" w:tplc="04090001" w:tentative="1">
+      <w:start w:val="1"/>
+      <w:numFmt w:val="bullet"/>
+      <w:lvlText w:val=""/>
+      <w:lvlJc w:val="left"/>
+      <w:pPr>
+        <w:ind w:left="4785" w:hanging="360"/>
+      </w:pPr>
+      <w:rPr>
+        <w:rFonts w:ascii="Symbol" w:hAnsi="Symbol" w:hint="default"/>
+      </w:rPr>
+    </w:lvl>
+    <w:lvl w:ilvl="7" w:tplc="04090003" w:tentative="1">
+      <w:start w:val="1"/>
+      <w:numFmt w:val="bullet"/>
+      <w:lvlText w:val="o"/>
+      <w:lvlJc w:val="left"/>
+      <w:pPr>
+        <w:ind w:left="5505" w:hanging="360"/>
+      </w:pPr>
+      <w:rPr>
+        <w:rFonts w:ascii="Courier New" w:hAnsi="Courier New" w:cs="Courier New" w:hint="default"/>
+      </w:rPr>
+    </w:lvl>
+    <w:lvl w:ilvl="8" w:tplc="04090005" w:tentative="1">
+      <w:start w:val="1"/>
+      <w:numFmt w:val="bullet"/>
+      <w:lvlText w:val=""/>
+      <w:lvlJc w:val="left"/>
+      <w:pPr>
+        <w:ind w:left="6225" w:hanging="360"/>
+      </w:pPr>
+      <w:rPr>
+        <w:rFonts w:ascii="Wingdings" w:hAnsi="Wingdings" w:hint="default"/>
+      </w:rPr>
+    </w:lvl>
+  </w:abstractNum>
+  <w:abstractNum w:abstractNumId="1" w15:restartNumberingAfterBreak="0">
     <w:nsid w:val="393859A1"/>
     <w:multiLevelType w:val="hybridMultilevel"/>
     <w:tmpl w:val="70EEE72E"/>
@@ -267,7 +955,7 @@
       </w:rPr>
     </w:lvl>
   </w:abstractNum>
-  <w:abstractNum w:abstractNumId="1" w15:restartNumberingAfterBreak="0">
+  <w:abstractNum w:abstractNumId="2" w15:restartNumberingAfterBreak="0">
     <w:nsid w:val="45325BE0"/>
     <w:multiLevelType w:val="hybridMultilevel"/>
     <w:tmpl w:val="D20CC7CE"/>
@@ -381,9 +1069,12 @@
     </w:lvl>
   </w:abstractNum>
   <w:num w:numId="1">
+    <w:abstractNumId w:val="2"/>
+  </w:num>
+  <w:num w:numId="2">
     <w:abstractNumId w:val="1"/>
   </w:num>
-  <w:num w:numId="2">
+  <w:num w:numId="3">
     <w:abstractNumId w:val="0"/>
   </w:num>
 </w:numbering>
@@ -827,6 +1518,18 @@
       <w:contextualSpacing/>
     </w:pPr>
   </w:style>
+  <w:style w:type="character" w:styleId="Hyperlink">
+    <w:name w:val="Hyperlink"/>
+    <w:basedOn w:val="DefaultParagraphFont"/>
+    <w:uiPriority w:val="99"/>
+    <w:semiHidden/>
+    <w:unhideWhenUsed/>
+    <w:rsid w:val="006A7354"/>
+    <w:rPr>
+      <w:color w:val="0000FF"/>
+      <w:u w:val="single"/>
+    </w:rPr>
+  </w:style>
 </w:styles>
 </file>
 
